--- a/HOMEWORK/Sprint Plan/1.docx
+++ b/HOMEWORK/Sprint Plan/1.docx
@@ -215,7 +215,7 @@
                 <w:rFonts w:ascii="Playfair Display" w:cs="Playfair Display" w:eastAsia="Playfair Display" w:hAnsi="Playfair Display"/>
                 <w:rtl w:val="0"/>
               </w:rPr>
-              <w:t xml:space="preserve">1.5</w:t>
+              <w:t xml:space="preserve">1.7</w:t>
             </w:r>
           </w:p>
         </w:tc>
@@ -288,7 +288,7 @@
                 <w:rFonts w:ascii="Playfair Display" w:cs="Playfair Display" w:eastAsia="Playfair Display" w:hAnsi="Playfair Display"/>
                 <w:rtl w:val="0"/>
               </w:rPr>
-              <w:t xml:space="preserve">07/02/2018</w:t>
+              <w:t xml:space="preserve">07/10/2018</w:t>
             </w:r>
           </w:p>
         </w:tc>
@@ -470,7 +470,6 @@
         <w:ind w:left="720" w:hanging="360"/>
         <w:rPr>
           <w:rFonts w:ascii="Playfair Display" w:cs="Playfair Display" w:eastAsia="Playfair Display" w:hAnsi="Playfair Display"/>
-          <w:u w:val="none"/>
         </w:rPr>
       </w:pPr>
       <w:r>
@@ -540,7 +539,14 @@
           <w:rFonts w:ascii="Playfair Display" w:cs="Playfair Display" w:eastAsia="Playfair Display" w:hAnsi="Playfair Display"/>
           <w:rtl w:val="0"/>
         </w:rPr>
-        <w:t xml:space="preserve">: Design the homepage of the web app in Adobe XD [1 hour]</w:t>
+        <w:t xml:space="preserve">: Design the homepage of the web app in Adobe XD [1 hour</w:t>
+      </w:r>
+      <w:r>
+        <w:rPr>
+          <w:rFonts w:ascii="Playfair Display" w:cs="Playfair Display" w:eastAsia="Playfair Display" w:hAnsi="Playfair Display"/>
+          <w:rtl w:val="0"/>
+        </w:rPr>
+        <w:t xml:space="preserve">]</w:t>
       </w:r>
     </w:p>
     <w:p>
@@ -558,6 +564,320 @@
       <w:r>
         <w:rPr>
           <w:rFonts w:ascii="Playfair Display" w:cs="Playfair Display" w:eastAsia="Playfair Display" w:hAnsi="Playfair Display"/>
+          <w:rtl w:val="0"/>
+        </w:rPr>
+        <w:t xml:space="preserve">Convert the design to actual code using vuetify]</w:t>
+      </w:r>
+    </w:p>
+    <w:p>
+      <w:pPr>
+        <w:numPr>
+          <w:ilvl w:val="2"/>
+          <w:numId w:val="2"/>
+        </w:numPr>
+        <w:ind w:left="2160" w:hanging="360"/>
+        <w:rPr>
+          <w:rFonts w:ascii="Playfair Display" w:cs="Playfair Display" w:eastAsia="Playfair Display" w:hAnsi="Playfair Display"/>
+        </w:rPr>
+      </w:pPr>
+      <w:r>
+        <w:rPr>
+          <w:rFonts w:ascii="Playfair Display" w:cs="Playfair Display" w:eastAsia="Playfair Display" w:hAnsi="Playfair Display"/>
+          <w:b w:val="1"/>
+          <w:rtl w:val="0"/>
+        </w:rPr>
+        <w:t xml:space="preserve">Task 3: </w:t>
+      </w:r>
+      <w:r>
+        <w:rPr>
+          <w:rFonts w:ascii="Playfair Display" w:cs="Playfair Display" w:eastAsia="Playfair Display" w:hAnsi="Playfair Display"/>
+          <w:rtl w:val="0"/>
+        </w:rPr>
+        <w:t xml:space="preserve">Write code for placeholder buttons (“Lost”, “Found”, “Display”) [ 0 hours]</w:t>
+      </w:r>
+    </w:p>
+    <w:p>
+      <w:pPr>
+        <w:numPr>
+          <w:ilvl w:val="2"/>
+          <w:numId w:val="2"/>
+        </w:numPr>
+        <w:ind w:left="2160" w:hanging="360"/>
+        <w:rPr>
+          <w:rFonts w:ascii="Playfair Display" w:cs="Playfair Display" w:eastAsia="Playfair Display" w:hAnsi="Playfair Display"/>
+        </w:rPr>
+      </w:pPr>
+      <w:r>
+        <w:rPr>
+          <w:rFonts w:ascii="Playfair Display" w:cs="Playfair Display" w:eastAsia="Playfair Display" w:hAnsi="Playfair Display"/>
+          <w:b w:val="1"/>
+          <w:rtl w:val="0"/>
+        </w:rPr>
+        <w:t xml:space="preserve">Task 4:</w:t>
+      </w:r>
+      <w:r>
+        <w:rPr>
+          <w:rFonts w:ascii="Playfair Display" w:cs="Playfair Display" w:eastAsia="Playfair Display" w:hAnsi="Playfair Display"/>
+          <w:rtl w:val="0"/>
+        </w:rPr>
+        <w:t xml:space="preserve"> </w:t>
+      </w:r>
+      <w:r>
+        <w:rPr>
+          <w:rFonts w:ascii="Playfair Display" w:cs="Playfair Display" w:eastAsia="Playfair Display" w:hAnsi="Playfair Display"/>
+          <w:rtl w:val="0"/>
+        </w:rPr>
+        <w:t xml:space="preserve">Write code to make buttons aesthetically match design [1 hour]</w:t>
+      </w:r>
+    </w:p>
+    <w:p>
+      <w:pPr>
+        <w:numPr>
+          <w:ilvl w:val="2"/>
+          <w:numId w:val="2"/>
+        </w:numPr>
+        <w:ind w:left="2160" w:hanging="360"/>
+        <w:rPr>
+          <w:rFonts w:ascii="Playfair Display" w:cs="Playfair Display" w:eastAsia="Playfair Display" w:hAnsi="Playfair Display"/>
+        </w:rPr>
+      </w:pPr>
+      <w:r>
+        <w:rPr>
+          <w:rFonts w:ascii="Playfair Display" w:cs="Playfair Display" w:eastAsia="Playfair Display" w:hAnsi="Playfair Display"/>
+          <w:b w:val="1"/>
+          <w:rtl w:val="0"/>
+        </w:rPr>
+        <w:t xml:space="preserve">Task 5:</w:t>
+      </w:r>
+      <w:r>
+        <w:rPr>
+          <w:rFonts w:ascii="Playfair Display" w:cs="Playfair Display" w:eastAsia="Playfair Display" w:hAnsi="Playfair Display"/>
+          <w:rtl w:val="0"/>
+        </w:rPr>
+        <w:t xml:space="preserve"> </w:t>
+      </w:r>
+      <w:r>
+        <w:rPr>
+          <w:rFonts w:ascii="Playfair Display" w:cs="Playfair Display" w:eastAsia="Playfair Display" w:hAnsi="Playfair Display"/>
+          <w:rtl w:val="0"/>
+        </w:rPr>
+        <w:t xml:space="preserve">Write code for placeholder sidebar (without functionality) [ 0 hours]</w:t>
+      </w:r>
+    </w:p>
+    <w:p>
+      <w:pPr>
+        <w:numPr>
+          <w:ilvl w:val="2"/>
+          <w:numId w:val="2"/>
+        </w:numPr>
+        <w:ind w:left="2160" w:hanging="360"/>
+        <w:rPr>
+          <w:rFonts w:ascii="Playfair Display" w:cs="Playfair Display" w:eastAsia="Playfair Display" w:hAnsi="Playfair Display"/>
+          <w:b w:val="1"/>
+        </w:rPr>
+      </w:pPr>
+      <w:r>
+        <w:rPr>
+          <w:rFonts w:ascii="Playfair Display" w:cs="Playfair Display" w:eastAsia="Playfair Display" w:hAnsi="Playfair Display"/>
+          <w:b w:val="1"/>
+          <w:rtl w:val="0"/>
+        </w:rPr>
+        <w:t xml:space="preserve">Task 6</w:t>
+      </w:r>
+      <w:r>
+        <w:rPr>
+          <w:rFonts w:ascii="Playfair Display" w:cs="Playfair Display" w:eastAsia="Playfair Display" w:hAnsi="Playfair Display"/>
+          <w:rtl w:val="0"/>
+        </w:rPr>
+        <w:t xml:space="preserve">: Write code to make sidebar aesthetically match design [ 1 hour]</w:t>
+      </w:r>
+    </w:p>
+    <w:p>
+      <w:pPr>
+        <w:numPr>
+          <w:ilvl w:val="2"/>
+          <w:numId w:val="2"/>
+        </w:numPr>
+        <w:ind w:left="2160" w:hanging="360"/>
+        <w:rPr>
+          <w:rFonts w:ascii="Playfair Display" w:cs="Playfair Display" w:eastAsia="Playfair Display" w:hAnsi="Playfair Display"/>
+        </w:rPr>
+      </w:pPr>
+      <w:r>
+        <w:rPr>
+          <w:rFonts w:ascii="Playfair Display" w:cs="Playfair Display" w:eastAsia="Playfair Display" w:hAnsi="Playfair Display"/>
+          <w:b w:val="1"/>
+          <w:rtl w:val="0"/>
+        </w:rPr>
+        <w:t xml:space="preserve">Task 7:</w:t>
+      </w:r>
+      <w:r>
+        <w:rPr>
+          <w:rFonts w:ascii="Playfair Display" w:cs="Playfair Display" w:eastAsia="Playfair Display" w:hAnsi="Playfair Display"/>
+          <w:rtl w:val="0"/>
+        </w:rPr>
+        <w:t xml:space="preserve"> Write code to format displayed items and aesthetically match design in list view [ 1 hour]</w:t>
+      </w:r>
+    </w:p>
+    <w:p>
+      <w:pPr>
+        <w:numPr>
+          <w:ilvl w:val="1"/>
+          <w:numId w:val="2"/>
+        </w:numPr>
+        <w:ind w:left="1440" w:hanging="360"/>
+        <w:rPr>
+          <w:rFonts w:ascii="Playfair Display" w:cs="Playfair Display" w:eastAsia="Playfair Display" w:hAnsi="Playfair Display"/>
+          <w:b w:val="1"/>
+        </w:rPr>
+      </w:pPr>
+      <w:r>
+        <w:rPr>
+          <w:rFonts w:ascii="Playfair Display" w:cs="Playfair Display" w:eastAsia="Playfair Display" w:hAnsi="Playfair Display"/>
+          <w:b w:val="1"/>
+          <w:rtl w:val="0"/>
+        </w:rPr>
+        <w:t xml:space="preserve">Total Time: </w:t>
+      </w:r>
+      <w:r>
+        <w:rPr>
+          <w:rFonts w:ascii="Playfair Display" w:cs="Playfair Display" w:eastAsia="Playfair Display" w:hAnsi="Playfair Display"/>
+          <w:rtl w:val="0"/>
+        </w:rPr>
+        <w:t xml:space="preserve">8 hours</w:t>
+        <w:br w:type="textWrapping"/>
+      </w:r>
+    </w:p>
+    <w:p>
+      <w:pPr>
+        <w:numPr>
+          <w:ilvl w:val="0"/>
+          <w:numId w:val="2"/>
+        </w:numPr>
+        <w:ind w:left="720" w:hanging="360"/>
+        <w:rPr>
+          <w:rFonts w:ascii="Playfair Display" w:cs="Playfair Display" w:eastAsia="Playfair Display" w:hAnsi="Playfair Display"/>
+        </w:rPr>
+      </w:pPr>
+      <w:r>
+        <w:rPr>
+          <w:rFonts w:ascii="Playfair Display" w:cs="Playfair Display" w:eastAsia="Playfair Display" w:hAnsi="Playfair Display"/>
+          <w:b w:val="1"/>
+          <w:rtl w:val="0"/>
+        </w:rPr>
+        <w:t xml:space="preserve">User Story 2</w:t>
+      </w:r>
+      <w:r>
+        <w:rPr>
+          <w:rFonts w:ascii="Playfair Display" w:cs="Playfair Display" w:eastAsia="Playfair Display" w:hAnsi="Playfair Display"/>
+          <w:rtl w:val="0"/>
+        </w:rPr>
+        <w:t xml:space="preserve">: “As a user who has found an item, I want to be able to submit information about an item I’ve found so that the owner of the item can tell it is theirs.”</w:t>
+      </w:r>
+    </w:p>
+    <w:p>
+      <w:pPr>
+        <w:numPr>
+          <w:ilvl w:val="1"/>
+          <w:numId w:val="2"/>
+        </w:numPr>
+        <w:ind w:left="1440" w:hanging="360"/>
+        <w:rPr>
+          <w:rFonts w:ascii="Playfair Display" w:cs="Playfair Display" w:eastAsia="Playfair Display" w:hAnsi="Playfair Display"/>
+        </w:rPr>
+      </w:pPr>
+      <w:r>
+        <w:rPr>
+          <w:rFonts w:ascii="Playfair Display" w:cs="Playfair Display" w:eastAsia="Playfair Display" w:hAnsi="Playfair Display"/>
+          <w:b w:val="1"/>
+          <w:rtl w:val="0"/>
+        </w:rPr>
+        <w:t xml:space="preserve">Task 1</w:t>
+      </w:r>
+      <w:r>
+        <w:rPr>
+          <w:rFonts w:ascii="Playfair Display" w:cs="Playfair Display" w:eastAsia="Playfair Display" w:hAnsi="Playfair Display"/>
+          <w:rtl w:val="0"/>
+        </w:rPr>
+        <w:t xml:space="preserve">:</w:t>
+      </w:r>
+      <w:r>
+        <w:rPr>
+          <w:rFonts w:ascii="Playfair Display" w:cs="Playfair Display" w:eastAsia="Playfair Display" w:hAnsi="Playfair Display"/>
+          <w:rtl w:val="0"/>
+        </w:rPr>
+        <w:t xml:space="preserve"> Design the user submission form for “Found” items in Adobe XD. [1 hour]</w:t>
+      </w:r>
+    </w:p>
+    <w:p>
+      <w:pPr>
+        <w:numPr>
+          <w:ilvl w:val="1"/>
+          <w:numId w:val="2"/>
+        </w:numPr>
+        <w:ind w:left="1440" w:hanging="360"/>
+        <w:rPr>
+          <w:rFonts w:ascii="Playfair Display" w:cs="Playfair Display" w:eastAsia="Playfair Display" w:hAnsi="Playfair Display"/>
+          <w:b w:val="1"/>
+        </w:rPr>
+      </w:pPr>
+      <w:r>
+        <w:rPr>
+          <w:rFonts w:ascii="Playfair Display" w:cs="Playfair Display" w:eastAsia="Playfair Display" w:hAnsi="Playfair Display"/>
+          <w:rtl w:val="0"/>
+        </w:rPr>
+        <w:t xml:space="preserve">Convert the design to actual code using vuetify.</w:t>
+      </w:r>
+    </w:p>
+    <w:p>
+      <w:pPr>
+        <w:numPr>
+          <w:ilvl w:val="2"/>
+          <w:numId w:val="2"/>
+        </w:numPr>
+        <w:ind w:left="2160" w:hanging="360"/>
+        <w:rPr>
+          <w:rFonts w:ascii="Playfair Display" w:cs="Playfair Display" w:eastAsia="Playfair Display" w:hAnsi="Playfair Display"/>
+        </w:rPr>
+      </w:pPr>
+      <w:r>
+        <w:rPr>
+          <w:rFonts w:ascii="Playfair Display" w:cs="Playfair Display" w:eastAsia="Playfair Display" w:hAnsi="Playfair Display"/>
+          <w:b w:val="1"/>
+          <w:rtl w:val="0"/>
+        </w:rPr>
+        <w:t xml:space="preserve">Task 2</w:t>
+      </w:r>
+      <w:r>
+        <w:rPr>
+          <w:rFonts w:ascii="Playfair Display" w:cs="Playfair Display" w:eastAsia="Playfair Display" w:hAnsi="Playfair Display"/>
+          <w:rtl w:val="0"/>
+        </w:rPr>
+        <w:t xml:space="preserve">: </w:t>
+      </w:r>
+      <w:r>
+        <w:rPr>
+          <w:rFonts w:ascii="Playfair Display" w:cs="Playfair Display" w:eastAsia="Playfair Display" w:hAnsi="Playfair Display"/>
+          <w:rtl w:val="0"/>
+        </w:rPr>
+        <w:t xml:space="preserve">Write code for placeholder form (Item Type, Description, Submit Button) [ 0 hours]</w:t>
+      </w:r>
+    </w:p>
+    <w:p>
+      <w:pPr>
+        <w:numPr>
+          <w:ilvl w:val="2"/>
+          <w:numId w:val="2"/>
+        </w:numPr>
+        <w:ind w:left="2160" w:hanging="360"/>
+        <w:rPr>
+          <w:rFonts w:ascii="Playfair Display" w:cs="Playfair Display" w:eastAsia="Playfair Display" w:hAnsi="Playfair Display"/>
+          <w:b w:val="1"/>
+        </w:rPr>
+      </w:pPr>
+      <w:r>
+        <w:rPr>
+          <w:rFonts w:ascii="Playfair Display" w:cs="Playfair Display" w:eastAsia="Playfair Display" w:hAnsi="Playfair Display"/>
           <w:b w:val="1"/>
           <w:rtl w:val="0"/>
         </w:rPr>
@@ -568,119 +888,7 @@
           <w:rFonts w:ascii="Playfair Display" w:cs="Playfair Display" w:eastAsia="Playfair Display" w:hAnsi="Playfair Display"/>
           <w:rtl w:val="0"/>
         </w:rPr>
-        <w:t xml:space="preserve"> Convert the design to actual code using vuetify [1 hour]</w:t>
-      </w:r>
-    </w:p>
-    <w:p>
-      <w:pPr>
-        <w:numPr>
-          <w:ilvl w:val="1"/>
-          <w:numId w:val="2"/>
-        </w:numPr>
-        <w:ind w:left="1440" w:hanging="360"/>
-        <w:rPr>
-          <w:rFonts w:ascii="Playfair Display" w:cs="Playfair Display" w:eastAsia="Playfair Display" w:hAnsi="Playfair Display"/>
-          <w:b w:val="1"/>
-        </w:rPr>
-      </w:pPr>
-      <w:r>
-        <w:rPr>
-          <w:rFonts w:ascii="Playfair Display" w:cs="Playfair Display" w:eastAsia="Playfair Display" w:hAnsi="Playfair Display"/>
-          <w:b w:val="1"/>
-          <w:rtl w:val="0"/>
-        </w:rPr>
-        <w:t xml:space="preserve">Total Time: </w:t>
-      </w:r>
-      <w:r>
-        <w:rPr>
-          <w:rFonts w:ascii="Playfair Display" w:cs="Playfair Display" w:eastAsia="Playfair Display" w:hAnsi="Playfair Display"/>
-          <w:rtl w:val="0"/>
-        </w:rPr>
-        <w:t xml:space="preserve">6 hours</w:t>
-        <w:br w:type="textWrapping"/>
-      </w:r>
-    </w:p>
-    <w:p>
-      <w:pPr>
-        <w:numPr>
-          <w:ilvl w:val="0"/>
-          <w:numId w:val="2"/>
-        </w:numPr>
-        <w:ind w:left="720" w:hanging="360"/>
-        <w:rPr>
-          <w:rFonts w:ascii="Playfair Display" w:cs="Playfair Display" w:eastAsia="Playfair Display" w:hAnsi="Playfair Display"/>
-          <w:u w:val="none"/>
-        </w:rPr>
-      </w:pPr>
-      <w:r>
-        <w:rPr>
-          <w:rFonts w:ascii="Playfair Display" w:cs="Playfair Display" w:eastAsia="Playfair Display" w:hAnsi="Playfair Display"/>
-          <w:b w:val="1"/>
-          <w:rtl w:val="0"/>
-        </w:rPr>
-        <w:t xml:space="preserve">User Story 2</w:t>
-      </w:r>
-      <w:r>
-        <w:rPr>
-          <w:rFonts w:ascii="Playfair Display" w:cs="Playfair Display" w:eastAsia="Playfair Display" w:hAnsi="Playfair Display"/>
-          <w:rtl w:val="0"/>
-        </w:rPr>
-        <w:t xml:space="preserve">: “As a user who has found an item, I want to be able to submit information about an item I’ve found so that the owner of the item can tell it is theirs.”</w:t>
-      </w:r>
-    </w:p>
-    <w:p>
-      <w:pPr>
-        <w:numPr>
-          <w:ilvl w:val="1"/>
-          <w:numId w:val="2"/>
-        </w:numPr>
-        <w:ind w:left="1440" w:hanging="360"/>
-        <w:rPr>
-          <w:rFonts w:ascii="Playfair Display" w:cs="Playfair Display" w:eastAsia="Playfair Display" w:hAnsi="Playfair Display"/>
-        </w:rPr>
-      </w:pPr>
-      <w:r>
-        <w:rPr>
-          <w:rFonts w:ascii="Playfair Display" w:cs="Playfair Display" w:eastAsia="Playfair Display" w:hAnsi="Playfair Display"/>
-          <w:b w:val="1"/>
-          <w:rtl w:val="0"/>
-        </w:rPr>
-        <w:t xml:space="preserve">Task 1</w:t>
-      </w:r>
-      <w:r>
-        <w:rPr>
-          <w:rFonts w:ascii="Playfair Display" w:cs="Playfair Display" w:eastAsia="Playfair Display" w:hAnsi="Playfair Display"/>
-          <w:rtl w:val="0"/>
-        </w:rPr>
-        <w:t xml:space="preserve">: Design the user submission form for “Found” items in Adobe XD. [1 hour]</w:t>
-      </w:r>
-    </w:p>
-    <w:p>
-      <w:pPr>
-        <w:numPr>
-          <w:ilvl w:val="1"/>
-          <w:numId w:val="2"/>
-        </w:numPr>
-        <w:ind w:left="1440" w:hanging="360"/>
-        <w:rPr>
-          <w:rFonts w:ascii="Playfair Display" w:cs="Playfair Display" w:eastAsia="Playfair Display" w:hAnsi="Playfair Display"/>
-          <w:b w:val="1"/>
-        </w:rPr>
-      </w:pPr>
-      <w:r>
-        <w:rPr>
-          <w:rFonts w:ascii="Playfair Display" w:cs="Playfair Display" w:eastAsia="Playfair Display" w:hAnsi="Playfair Display"/>
-          <w:b w:val="1"/>
-          <w:rtl w:val="0"/>
-        </w:rPr>
-        <w:t xml:space="preserve">Task 2</w:t>
-      </w:r>
-      <w:r>
-        <w:rPr>
-          <w:rFonts w:ascii="Playfair Display" w:cs="Playfair Display" w:eastAsia="Playfair Display" w:hAnsi="Playfair Display"/>
-          <w:rtl w:val="0"/>
-        </w:rPr>
-        <w:t xml:space="preserve">: Convert the design to actual code using vuetify. [1 hour]</w:t>
+        <w:t xml:space="preserve"> Write code to make form aesthetically match design [1 hour]</w:t>
       </w:r>
     </w:p>
     <w:p>
@@ -721,7 +929,6 @@
         <w:ind w:left="720" w:hanging="360"/>
         <w:rPr>
           <w:rFonts w:ascii="Playfair Display" w:cs="Playfair Display" w:eastAsia="Playfair Display" w:hAnsi="Playfair Display"/>
-          <w:u w:val="none"/>
         </w:rPr>
       </w:pPr>
       <w:r>
@@ -779,7 +986,21 @@
           <w:rFonts w:ascii="Playfair Display" w:cs="Playfair Display" w:eastAsia="Playfair Display" w:hAnsi="Playfair Display"/>
           <w:rtl w:val="0"/>
         </w:rPr>
-        <w:t xml:space="preserve">: Design the user submission form for “Lost” items in Adobe XD. [0 hours]</w:t>
+        <w:t xml:space="preserve">: </w:t>
+      </w:r>
+      <w:r>
+        <w:rPr>
+          <w:rFonts w:ascii="Playfair Display" w:cs="Playfair Display" w:eastAsia="Playfair Display" w:hAnsi="Playfair Display"/>
+          <w:rtl w:val="0"/>
+        </w:rPr>
+        <w:t xml:space="preserve">Design the user submission form for “Lost” items in Adobe XD. [0 hours</w:t>
+      </w:r>
+      <w:r>
+        <w:rPr>
+          <w:rFonts w:ascii="Playfair Display" w:cs="Playfair Display" w:eastAsia="Playfair Display" w:hAnsi="Playfair Display"/>
+          <w:rtl w:val="0"/>
+        </w:rPr>
+        <w:t xml:space="preserve">]</w:t>
       </w:r>
     </w:p>
     <w:p>
@@ -797,6 +1018,26 @@
       <w:r>
         <w:rPr>
           <w:rFonts w:ascii="Playfair Display" w:cs="Playfair Display" w:eastAsia="Playfair Display" w:hAnsi="Playfair Display"/>
+          <w:rtl w:val="0"/>
+        </w:rPr>
+        <w:t xml:space="preserve">Convert the design to actual code using vuetify.</w:t>
+      </w:r>
+    </w:p>
+    <w:p>
+      <w:pPr>
+        <w:numPr>
+          <w:ilvl w:val="2"/>
+          <w:numId w:val="2"/>
+        </w:numPr>
+        <w:ind w:left="2160" w:hanging="360"/>
+        <w:rPr>
+          <w:rFonts w:ascii="Playfair Display" w:cs="Playfair Display" w:eastAsia="Playfair Display" w:hAnsi="Playfair Display"/>
+          <w:b w:val="1"/>
+        </w:rPr>
+      </w:pPr>
+      <w:r>
+        <w:rPr>
+          <w:rFonts w:ascii="Playfair Display" w:cs="Playfair Display" w:eastAsia="Playfair Display" w:hAnsi="Playfair Display"/>
           <w:b w:val="1"/>
           <w:rtl w:val="0"/>
         </w:rPr>
@@ -807,7 +1048,42 @@
           <w:rFonts w:ascii="Playfair Display" w:cs="Playfair Display" w:eastAsia="Playfair Display" w:hAnsi="Playfair Display"/>
           <w:rtl w:val="0"/>
         </w:rPr>
-        <w:t xml:space="preserve">: Convert the design to actual code using vuetify. [0 hours]</w:t>
+        <w:t xml:space="preserve">: </w:t>
+      </w:r>
+      <w:r>
+        <w:rPr>
+          <w:rFonts w:ascii="Playfair Display" w:cs="Playfair Display" w:eastAsia="Playfair Display" w:hAnsi="Playfair Display"/>
+          <w:rtl w:val="0"/>
+        </w:rPr>
+        <w:t xml:space="preserve">Write code for placeholder form (Item Type, Description, Submit Button) [0 hours]</w:t>
+      </w:r>
+    </w:p>
+    <w:p>
+      <w:pPr>
+        <w:numPr>
+          <w:ilvl w:val="2"/>
+          <w:numId w:val="2"/>
+        </w:numPr>
+        <w:ind w:left="2160" w:hanging="360"/>
+        <w:rPr>
+          <w:rFonts w:ascii="Playfair Display" w:cs="Playfair Display" w:eastAsia="Playfair Display" w:hAnsi="Playfair Display"/>
+          <w:b w:val="1"/>
+        </w:rPr>
+      </w:pPr>
+      <w:r>
+        <w:rPr>
+          <w:rFonts w:ascii="Playfair Display" w:cs="Playfair Display" w:eastAsia="Playfair Display" w:hAnsi="Playfair Display"/>
+          <w:b w:val="1"/>
+          <w:rtl w:val="0"/>
+        </w:rPr>
+        <w:t xml:space="preserve">Task 3</w:t>
+      </w:r>
+      <w:r>
+        <w:rPr>
+          <w:rFonts w:ascii="Playfair Display" w:cs="Playfair Display" w:eastAsia="Playfair Display" w:hAnsi="Playfair Display"/>
+          <w:rtl w:val="0"/>
+        </w:rPr>
+        <w:t xml:space="preserve">: Write code to make form aesthetically match design [0 hours]</w:t>
       </w:r>
     </w:p>
     <w:p>
@@ -853,7 +1129,6 @@
         <w:ind w:left="720" w:hanging="360"/>
         <w:rPr>
           <w:rFonts w:ascii="Playfair Display" w:cs="Playfair Display" w:eastAsia="Playfair Display" w:hAnsi="Playfair Display"/>
-          <w:u w:val="none"/>
         </w:rPr>
       </w:pPr>
       <w:r>
@@ -896,7 +1171,14 @@
           <w:rFonts w:ascii="Playfair Display" w:cs="Playfair Display" w:eastAsia="Playfair Display" w:hAnsi="Playfair Display"/>
           <w:rtl w:val="0"/>
         </w:rPr>
-        <w:t xml:space="preserve">: Add a field to the “Found” submission form to hold contact information. [1 hour]</w:t>
+        <w:t xml:space="preserve">: </w:t>
+      </w:r>
+      <w:r>
+        <w:rPr>
+          <w:rFonts w:ascii="Playfair Display" w:cs="Playfair Display" w:eastAsia="Playfair Display" w:hAnsi="Playfair Display"/>
+          <w:rtl w:val="0"/>
+        </w:rPr>
+        <w:t xml:space="preserve">Add a field to the “Found” submission form to hold contact information. [1 hour]</w:t>
       </w:r>
     </w:p>
     <w:p>
@@ -937,7 +1219,6 @@
         <w:ind w:left="720" w:hanging="360"/>
         <w:rPr>
           <w:rFonts w:ascii="Playfair Display" w:cs="Playfair Display" w:eastAsia="Playfair Display" w:hAnsi="Playfair Display"/>
-          <w:u w:val="none"/>
         </w:rPr>
       </w:pPr>
       <w:r>
@@ -995,7 +1276,14 @@
           <w:rFonts w:ascii="Playfair Display" w:cs="Playfair Display" w:eastAsia="Playfair Display" w:hAnsi="Playfair Display"/>
           <w:rtl w:val="0"/>
         </w:rPr>
-        <w:t xml:space="preserve">: Add a field to the “Lost” submission form to hold contact information. [1 hour]</w:t>
+        <w:t xml:space="preserve">: </w:t>
+      </w:r>
+      <w:r>
+        <w:rPr>
+          <w:rFonts w:ascii="Playfair Display" w:cs="Playfair Display" w:eastAsia="Playfair Display" w:hAnsi="Playfair Display"/>
+          <w:rtl w:val="0"/>
+        </w:rPr>
+        <w:t xml:space="preserve">Add a field to the “Lost” submission form to hold contact information. [1 hour]</w:t>
       </w:r>
     </w:p>
     <w:p>
@@ -1041,7 +1329,6 @@
         <w:ind w:left="720" w:hanging="360"/>
         <w:rPr>
           <w:rFonts w:ascii="Playfair Display" w:cs="Playfair Display" w:eastAsia="Playfair Display" w:hAnsi="Playfair Display"/>
-          <w:u w:val="none"/>
         </w:rPr>
       </w:pPr>
       <w:r>
@@ -1057,7 +1344,7 @@
           <w:rFonts w:ascii="Playfair Display" w:cs="Playfair Display" w:eastAsia="Playfair Display" w:hAnsi="Playfair Display"/>
           <w:rtl w:val="0"/>
         </w:rPr>
-        <w:t xml:space="preserve">: “As a developer, I want a way to store user inputted information about lost and found items so that any user can view information submitted by other users.”</w:t>
+        <w:t xml:space="preserve">: “As a user, I want the web app to store user inputted information about lost and found items so that any user can view the items I’ve posted and so that I can view information submitted by other users.”</w:t>
       </w:r>
     </w:p>
     <w:p>
@@ -1111,7 +1398,14 @@
           <w:rFonts w:ascii="Playfair Display" w:cs="Playfair Display" w:eastAsia="Playfair Display" w:hAnsi="Playfair Display"/>
           <w:rtl w:val="0"/>
         </w:rPr>
-        <w:t xml:space="preserve">: Design the structure of the database [2 hours]</w:t>
+        <w:t xml:space="preserve">: </w:t>
+      </w:r>
+      <w:r>
+        <w:rPr>
+          <w:rFonts w:ascii="Playfair Display" w:cs="Playfair Display" w:eastAsia="Playfair Display" w:hAnsi="Playfair Display"/>
+          <w:rtl w:val="0"/>
+        </w:rPr>
+        <w:t xml:space="preserve">Design the structure of the database [2 hours]</w:t>
       </w:r>
     </w:p>
     <w:p>
@@ -1138,7 +1432,14 @@
           <w:rFonts w:ascii="Playfair Display" w:cs="Playfair Display" w:eastAsia="Playfair Display" w:hAnsi="Playfair Display"/>
           <w:rtl w:val="0"/>
         </w:rPr>
-        <w:t xml:space="preserve">: Create the database in Firebase [3 hours]</w:t>
+        <w:t xml:space="preserve">: </w:t>
+      </w:r>
+      <w:r>
+        <w:rPr>
+          <w:rFonts w:ascii="Playfair Display" w:cs="Playfair Display" w:eastAsia="Playfair Display" w:hAnsi="Playfair Display"/>
+          <w:rtl w:val="0"/>
+        </w:rPr>
+        <w:t xml:space="preserve">Create the database in Firebase [3 hours]</w:t>
       </w:r>
     </w:p>
     <w:p>
@@ -1166,7 +1467,14 @@
           <w:rFonts w:ascii="Playfair Display" w:cs="Playfair Display" w:eastAsia="Playfair Display" w:hAnsi="Playfair Display"/>
           <w:rtl w:val="0"/>
         </w:rPr>
-        <w:t xml:space="preserve">Learn how to integrate Firebase with Vue [5 hours]</w:t>
+        <w:t xml:space="preserve">Learn how to integrate Firebase with Vue [5 hours</w:t>
+      </w:r>
+      <w:r>
+        <w:rPr>
+          <w:rFonts w:ascii="Playfair Display" w:cs="Playfair Display" w:eastAsia="Playfair Display" w:hAnsi="Playfair Display"/>
+          <w:rtl w:val="0"/>
+        </w:rPr>
+        <w:t xml:space="preserve">]</w:t>
       </w:r>
     </w:p>
     <w:p>
@@ -1178,6 +1486,121 @@
         <w:ind w:left="1440" w:hanging="360"/>
         <w:rPr>
           <w:rFonts w:ascii="Playfair Display" w:cs="Playfair Display" w:eastAsia="Playfair Display" w:hAnsi="Playfair Display"/>
+          <w:b w:val="1"/>
+        </w:rPr>
+      </w:pPr>
+      <w:r>
+        <w:rPr>
+          <w:rFonts w:ascii="Playfair Display" w:cs="Playfair Display" w:eastAsia="Playfair Display" w:hAnsi="Playfair Display"/>
+          <w:rtl w:val="0"/>
+        </w:rPr>
+        <w:t xml:space="preserve">Integrate Firebase with Vue</w:t>
+      </w:r>
+    </w:p>
+    <w:p>
+      <w:pPr>
+        <w:numPr>
+          <w:ilvl w:val="2"/>
+          <w:numId w:val="2"/>
+        </w:numPr>
+        <w:ind w:left="2160" w:hanging="360"/>
+        <w:rPr>
+          <w:rFonts w:ascii="Playfair Display" w:cs="Playfair Display" w:eastAsia="Playfair Display" w:hAnsi="Playfair Display"/>
+        </w:rPr>
+      </w:pPr>
+      <w:r>
+        <w:rPr>
+          <w:rFonts w:ascii="Playfair Display" w:cs="Playfair Display" w:eastAsia="Playfair Display" w:hAnsi="Playfair Display"/>
+          <w:b w:val="1"/>
+          <w:rtl w:val="0"/>
+        </w:rPr>
+        <w:t xml:space="preserve">Task 5: </w:t>
+      </w:r>
+      <w:r>
+        <w:rPr>
+          <w:rFonts w:ascii="Playfair Display" w:cs="Playfair Display" w:eastAsia="Playfair Display" w:hAnsi="Playfair Display"/>
+          <w:rtl w:val="0"/>
+        </w:rPr>
+        <w:t xml:space="preserve">Connect web app with Firebase [1 hour]</w:t>
+      </w:r>
+    </w:p>
+    <w:p>
+      <w:pPr>
+        <w:numPr>
+          <w:ilvl w:val="2"/>
+          <w:numId w:val="2"/>
+        </w:numPr>
+        <w:ind w:left="2160" w:hanging="360"/>
+        <w:rPr>
+          <w:rFonts w:ascii="Playfair Display" w:cs="Playfair Display" w:eastAsia="Playfair Display" w:hAnsi="Playfair Display"/>
+        </w:rPr>
+      </w:pPr>
+      <w:r>
+        <w:rPr>
+          <w:rFonts w:ascii="Playfair Display" w:cs="Playfair Display" w:eastAsia="Playfair Display" w:hAnsi="Playfair Display"/>
+          <w:b w:val="1"/>
+          <w:rtl w:val="0"/>
+        </w:rPr>
+        <w:t xml:space="preserve">Task 6:</w:t>
+      </w:r>
+      <w:r>
+        <w:rPr>
+          <w:rFonts w:ascii="Playfair Display" w:cs="Playfair Display" w:eastAsia="Playfair Display" w:hAnsi="Playfair Display"/>
+          <w:rtl w:val="0"/>
+        </w:rPr>
+        <w:t xml:space="preserve"> </w:t>
+      </w:r>
+      <w:r>
+        <w:rPr>
+          <w:rFonts w:ascii="Playfair Display" w:cs="Playfair Display" w:eastAsia="Playfair Display" w:hAnsi="Playfair Display"/>
+          <w:rtl w:val="0"/>
+        </w:rPr>
+        <w:t xml:space="preserve">Write code to display all records in the database from the front-end. [2 hours]</w:t>
+      </w:r>
+    </w:p>
+    <w:p>
+      <w:pPr>
+        <w:numPr>
+          <w:ilvl w:val="2"/>
+          <w:numId w:val="2"/>
+        </w:numPr>
+        <w:ind w:left="2160" w:hanging="360"/>
+        <w:rPr>
+          <w:rFonts w:ascii="Playfair Display" w:cs="Playfair Display" w:eastAsia="Playfair Display" w:hAnsi="Playfair Display"/>
+        </w:rPr>
+      </w:pPr>
+      <w:r>
+        <w:rPr>
+          <w:rFonts w:ascii="Playfair Display" w:cs="Playfair Display" w:eastAsia="Playfair Display" w:hAnsi="Playfair Display"/>
+          <w:b w:val="1"/>
+          <w:rtl w:val="0"/>
+        </w:rPr>
+        <w:t xml:space="preserve">Task 7:</w:t>
+      </w:r>
+      <w:r>
+        <w:rPr>
+          <w:rFonts w:ascii="Playfair Display" w:cs="Playfair Display" w:eastAsia="Playfair Display" w:hAnsi="Playfair Display"/>
+          <w:rtl w:val="0"/>
+        </w:rPr>
+        <w:t xml:space="preserve"> </w:t>
+      </w:r>
+      <w:r>
+        <w:rPr>
+          <w:rFonts w:ascii="Playfair Display" w:cs="Playfair Display" w:eastAsia="Playfair Display" w:hAnsi="Playfair Display"/>
+          <w:rtl w:val="0"/>
+        </w:rPr>
+        <w:t xml:space="preserve">Write code to create new records in the database from the front-end. [2 hours]</w:t>
+      </w:r>
+    </w:p>
+    <w:p>
+      <w:pPr>
+        <w:numPr>
+          <w:ilvl w:val="1"/>
+          <w:numId w:val="2"/>
+        </w:numPr>
+        <w:ind w:left="1440" w:hanging="360"/>
+        <w:rPr>
+          <w:rFonts w:ascii="Playfair Display" w:cs="Playfair Display" w:eastAsia="Playfair Display" w:hAnsi="Playfair Display"/>
         </w:rPr>
       </w:pPr>
       <w:r>
@@ -1193,12 +1616,119 @@
           <w:rFonts w:ascii="Playfair Display" w:cs="Playfair Display" w:eastAsia="Playfair Display" w:hAnsi="Playfair Display"/>
           <w:rtl w:val="0"/>
         </w:rPr>
-        <w:t xml:space="preserve">: 15 hours</w:t>
-      </w:r>
-      <w:r>
-        <w:rPr>
-          <w:rtl w:val="0"/>
-        </w:rPr>
+        <w:t xml:space="preserve">: 20 hours</w:t>
+      </w:r>
+    </w:p>
+    <w:p>
+      <w:pPr>
+        <w:ind w:left="1440" w:firstLine="0"/>
+        <w:contextualSpacing w:val="0"/>
+        <w:rPr>
+          <w:rFonts w:ascii="Playfair Display" w:cs="Playfair Display" w:eastAsia="Playfair Display" w:hAnsi="Playfair Display"/>
+        </w:rPr>
+      </w:pPr>
+      <w:r>
+        <w:rPr>
+          <w:rtl w:val="0"/>
+        </w:rPr>
+      </w:r>
+    </w:p>
+    <w:p>
+      <w:pPr>
+        <w:numPr>
+          <w:ilvl w:val="0"/>
+          <w:numId w:val="2"/>
+        </w:numPr>
+        <w:ind w:left="720" w:hanging="360"/>
+        <w:rPr>
+          <w:rFonts w:ascii="Playfair Display" w:cs="Playfair Display" w:eastAsia="Playfair Display" w:hAnsi="Playfair Display"/>
+        </w:rPr>
+      </w:pPr>
+      <w:r>
+        <w:rPr>
+          <w:rFonts w:ascii="Playfair Display" w:cs="Playfair Display" w:eastAsia="Playfair Display" w:hAnsi="Playfair Display"/>
+          <w:b w:val="1"/>
+          <w:rtl w:val="0"/>
+        </w:rPr>
+        <w:t xml:space="preserve">User Story 7: </w:t>
+      </w:r>
+      <w:r>
+        <w:rPr>
+          <w:rFonts w:ascii="Playfair Display" w:cs="Playfair Display" w:eastAsia="Playfair Display" w:hAnsi="Playfair Display"/>
+          <w:rtl w:val="0"/>
+        </w:rPr>
+        <w:t xml:space="preserve">“As a user, I want the web app to  display the campus map so I can mark exactly where I have lost or found an  item.” (</w:t>
+      </w:r>
+      <w:r>
+        <w:rPr>
+          <w:rFonts w:ascii="Playfair Display" w:cs="Playfair Display" w:eastAsia="Playfair Display" w:hAnsi="Playfair Display"/>
+          <w:i w:val="1"/>
+          <w:rtl w:val="0"/>
+        </w:rPr>
+        <w:t xml:space="preserve">Note: This user story was added from the backlog during the sprint.</w:t>
+      </w:r>
+      <w:r>
+        <w:rPr>
+          <w:rFonts w:ascii="Playfair Display" w:cs="Playfair Display" w:eastAsia="Playfair Display" w:hAnsi="Playfair Display"/>
+          <w:rtl w:val="0"/>
+        </w:rPr>
+        <w:t xml:space="preserve">)</w:t>
+      </w:r>
+    </w:p>
+    <w:p>
+      <w:pPr>
+        <w:numPr>
+          <w:ilvl w:val="1"/>
+          <w:numId w:val="2"/>
+        </w:numPr>
+        <w:ind w:left="1440" w:hanging="360"/>
+        <w:rPr>
+          <w:rFonts w:ascii="Playfair Display" w:cs="Playfair Display" w:eastAsia="Playfair Display" w:hAnsi="Playfair Display"/>
+          <w:b w:val="1"/>
+        </w:rPr>
+      </w:pPr>
+      <w:r>
+        <w:rPr>
+          <w:rFonts w:ascii="Playfair Display" w:cs="Playfair Display" w:eastAsia="Playfair Display" w:hAnsi="Playfair Display"/>
+          <w:b w:val="1"/>
+          <w:rtl w:val="0"/>
+        </w:rPr>
+        <w:t xml:space="preserve">Task 1:</w:t>
+      </w:r>
+      <w:r>
+        <w:rPr>
+          <w:rFonts w:ascii="Playfair Display" w:cs="Playfair Display" w:eastAsia="Playfair Display" w:hAnsi="Playfair Display"/>
+          <w:rtl w:val="0"/>
+        </w:rPr>
+        <w:t xml:space="preserve"> Lean how to integrate Google Maps API with Vue [5 hours]</w:t>
+      </w:r>
+    </w:p>
+    <w:p>
+      <w:pPr>
+        <w:numPr>
+          <w:ilvl w:val="1"/>
+          <w:numId w:val="2"/>
+        </w:numPr>
+        <w:ind w:left="1440" w:hanging="360"/>
+        <w:rPr>
+          <w:rFonts w:ascii="Playfair Display" w:cs="Playfair Display" w:eastAsia="Playfair Display" w:hAnsi="Playfair Display"/>
+          <w:b w:val="1"/>
+        </w:rPr>
+      </w:pPr>
+      <w:r>
+        <w:rPr>
+          <w:rFonts w:ascii="Playfair Display" w:cs="Playfair Display" w:eastAsia="Playfair Display" w:hAnsi="Playfair Display"/>
+          <w:b w:val="1"/>
+          <w:rtl w:val="0"/>
+        </w:rPr>
+        <w:t xml:space="preserve">Total Time</w:t>
+      </w:r>
+      <w:r>
+        <w:rPr>
+          <w:rFonts w:ascii="Playfair Display" w:cs="Playfair Display" w:eastAsia="Playfair Display" w:hAnsi="Playfair Display"/>
+          <w:rtl w:val="0"/>
+        </w:rPr>
+        <w:t xml:space="preserve">: 5 hours</w:t>
       </w:r>
     </w:p>
     <w:p>
@@ -1291,7 +1821,6 @@
         <w:ind w:left="720" w:hanging="360"/>
         <w:rPr>
           <w:rFonts w:ascii="Playfair Display" w:cs="Playfair Display" w:eastAsia="Playfair Display" w:hAnsi="Playfair Display"/>
-          <w:u w:val="none"/>
         </w:rPr>
       </w:pPr>
       <w:r>
@@ -1319,7 +1848,6 @@
         <w:ind w:left="720" w:hanging="360"/>
         <w:rPr>
           <w:rFonts w:ascii="Playfair Display" w:cs="Playfair Display" w:eastAsia="Playfair Display" w:hAnsi="Playfair Display"/>
-          <w:u w:val="none"/>
         </w:rPr>
       </w:pPr>
       <w:r>
@@ -1347,7 +1875,6 @@
         <w:ind w:left="720" w:hanging="360"/>
         <w:rPr>
           <w:rFonts w:ascii="Playfair Display" w:cs="Playfair Display" w:eastAsia="Playfair Display" w:hAnsi="Playfair Display"/>
-          <w:u w:val="none"/>
         </w:rPr>
       </w:pPr>
       <w:r>
@@ -1375,7 +1902,6 @@
         <w:ind w:left="720" w:hanging="360"/>
         <w:rPr>
           <w:rFonts w:ascii="Playfair Display" w:cs="Playfair Display" w:eastAsia="Playfair Display" w:hAnsi="Playfair Display"/>
-          <w:u w:val="none"/>
         </w:rPr>
       </w:pPr>
       <w:r>
@@ -1403,7 +1929,6 @@
         <w:ind w:left="720" w:hanging="360"/>
         <w:rPr>
           <w:rFonts w:ascii="Playfair Display" w:cs="Playfair Display" w:eastAsia="Playfair Display" w:hAnsi="Playfair Display"/>
-          <w:u w:val="none"/>
         </w:rPr>
       </w:pPr>
       <w:r>
@@ -1431,7 +1956,6 @@
         <w:ind w:left="720" w:hanging="360"/>
         <w:rPr>
           <w:rFonts w:ascii="Playfair Display" w:cs="Playfair Display" w:eastAsia="Playfair Display" w:hAnsi="Playfair Display"/>
-          <w:u w:val="none"/>
         </w:rPr>
       </w:pPr>
       <w:r>
@@ -1555,7 +2079,7 @@
           <w:rFonts w:ascii="Playfair Display" w:cs="Playfair Display" w:eastAsia="Playfair Display" w:hAnsi="Playfair Display"/>
           <w:rtl w:val="0"/>
         </w:rPr>
-        <w:t xml:space="preserve">: [User Story 1: Task 1] [User Story 4: Task 1] [User Story 5: Task 1]</w:t>
+        <w:t xml:space="preserve">: [User Story 1: Task 1, 4, 6] [User Story 4: Task 1] [User Story 5: Task 1]</w:t>
       </w:r>
     </w:p>
     <w:p>
@@ -1582,7 +2106,7 @@
           <w:rFonts w:ascii="Playfair Display" w:cs="Playfair Display" w:eastAsia="Playfair Display" w:hAnsi="Playfair Display"/>
           <w:rtl w:val="0"/>
         </w:rPr>
-        <w:t xml:space="preserve">: [User Story 6: Task 1, 2, 3, 4]</w:t>
+        <w:t xml:space="preserve">: [User Story 1: Task 3] [User Story 2: Task 2 [User Story 3: Task 2] [User Story 6: Task 1, 2, 3, 4, 6, 7]</w:t>
       </w:r>
     </w:p>
     <w:p>
@@ -1609,7 +2133,7 @@
           <w:rFonts w:ascii="Playfair Display" w:cs="Playfair Display" w:eastAsia="Playfair Display" w:hAnsi="Playfair Display"/>
           <w:rtl w:val="0"/>
         </w:rPr>
-        <w:t xml:space="preserve">: [User Story 1: Task 1, 2, 3] [User Story 2: Task 1, 2]  [User Story 3: Task 1, 2]</w:t>
+        <w:t xml:space="preserve">: [User Story 1: Task 1, 2, 7] [User Story 2: Task 1, 3]  [User Story 3: Task 1, 3]</w:t>
       </w:r>
     </w:p>
     <w:p>
@@ -1636,7 +2160,7 @@
           <w:rFonts w:ascii="Playfair Display" w:cs="Playfair Display" w:eastAsia="Playfair Display" w:hAnsi="Playfair Display"/>
           <w:rtl w:val="0"/>
         </w:rPr>
-        <w:t xml:space="preserve">: [User Story 6: Task 1, 2, 3, 4]</w:t>
+        <w:t xml:space="preserve">: [User Story 1: Task 5] [User Story 6: Task 1, 2, 3, 4, 5] [User Story 7: Task 1]</w:t>
       </w:r>
     </w:p>
     <w:p>
@@ -1663,7 +2187,7 @@
           <w:rFonts w:ascii="Playfair Display" w:cs="Playfair Display" w:eastAsia="Playfair Display" w:hAnsi="Playfair Display"/>
           <w:rtl w:val="0"/>
         </w:rPr>
-        <w:t xml:space="preserve">: [User Story 1: Task 1, 2, 3] [User Story 2: Task 1, 2] [User Story 3: Task 1,  2]</w:t>
+        <w:t xml:space="preserve">: [User Story 1: Task 1, 2, 4, 6] [User Story 2: Task 1] [User Story 3: Task 1 ]</w:t>
       </w:r>
     </w:p>
     <w:p>
@@ -1729,32 +2253,6 @@
         <w:contextualSpacing w:val="0"/>
         <w:rPr>
           <w:rFonts w:ascii="Playfair Display" w:cs="Playfair Display" w:eastAsia="Playfair Display" w:hAnsi="Playfair Display"/>
-        </w:rPr>
-      </w:pPr>
-      <w:r>
-        <w:rPr>
-          <w:rtl w:val="0"/>
-        </w:rPr>
-      </w:r>
-    </w:p>
-    <w:p>
-      <w:pPr>
-        <w:contextualSpacing w:val="0"/>
-        <w:rPr>
-          <w:rFonts w:ascii="Playfair Display" w:cs="Playfair Display" w:eastAsia="Playfair Display" w:hAnsi="Playfair Display"/>
-        </w:rPr>
-      </w:pPr>
-      <w:r>
-        <w:rPr>
-          <w:rtl w:val="0"/>
-        </w:rPr>
-      </w:r>
-    </w:p>
-    <w:p>
-      <w:pPr>
-        <w:contextualSpacing w:val="0"/>
-        <w:rPr>
-          <w:rFonts w:ascii="Playfair Display" w:cs="Playfair Display" w:eastAsia="Playfair Display" w:hAnsi="Playfair Display"/>
           <w:b w:val="1"/>
           <w:sz w:val="28"/>
           <w:szCs w:val="28"/>
@@ -1804,30 +2302,36 @@
     <w:p>
       <w:pPr>
         <w:contextualSpacing w:val="0"/>
-        <w:jc w:val="center"/>
-        <w:rPr>
-          <w:rFonts w:ascii="Playfair Display" w:cs="Playfair Display" w:eastAsia="Playfair Display" w:hAnsi="Playfair Display"/>
-        </w:rPr>
-      </w:pPr>
+        <w:rPr>
+          <w:rFonts w:ascii="Playfair Display" w:cs="Playfair Display" w:eastAsia="Playfair Display" w:hAnsi="Playfair Display"/>
+        </w:rPr>
+      </w:pPr>
+      <w:r>
+        <w:rPr>
+          <w:rFonts w:ascii="Playfair Display" w:cs="Playfair Display" w:eastAsia="Playfair Display" w:hAnsi="Playfair Display"/>
+          <w:rtl w:val="0"/>
+        </w:rPr>
+        <w:t xml:space="preserve">Note: A user story was added from backlog during the middle of the sprint (on 07/05); this explains the slight increase in the slope of the ‘Expected’ line from 07/05 - 07/08.</w:t>
+      </w:r>
       <w:r>
         <w:rPr>
           <w:rFonts w:ascii="Playfair Display" w:cs="Playfair Display" w:eastAsia="Playfair Display" w:hAnsi="Playfair Display"/>
         </w:rPr>
         <w:drawing>
           <wp:inline distB="114300" distT="114300" distL="114300" distR="114300">
-            <wp:extent cx="3171825" cy="5257800"/>
+            <wp:extent cx="5943600" cy="3670300"/>
             <wp:effectExtent b="0" l="0" r="0" t="0"/>
-            <wp:docPr id="1" name="image3.png"/>
+            <wp:docPr descr="Points scored" id="1" name="image2.png"/>
             <a:graphic>
               <a:graphicData uri="http://schemas.openxmlformats.org/drawingml/2006/picture">
                 <pic:pic>
                   <pic:nvPicPr>
-                    <pic:cNvPr id="0" name="image3.png"/>
+                    <pic:cNvPr descr="Points scored" id="0" name="image2.png"/>
                     <pic:cNvPicPr preferRelativeResize="0"/>
                   </pic:nvPicPr>
                   <pic:blipFill>
                     <a:blip r:embed="rId6"/>
-                    <a:srcRect b="12237" l="16666" r="29967" t="19530"/>
+                    <a:srcRect b="0" l="0" r="0" t="0"/>
                     <a:stretch>
                       <a:fillRect/>
                     </a:stretch>
@@ -1835,7 +2339,7 @@
                   <pic:spPr>
                     <a:xfrm>
                       <a:off x="0" y="0"/>
-                      <a:ext cx="3171825" cy="5257800"/>
+                      <a:ext cx="5943600" cy="3670300"/>
                     </a:xfrm>
                     <a:prstGeom prst="rect"/>
                     <a:ln/>
@@ -1855,19 +2359,7 @@
     <w:p>
       <w:pPr>
         <w:contextualSpacing w:val="0"/>
-        <w:rPr>
-          <w:rFonts w:ascii="Playfair Display" w:cs="Playfair Display" w:eastAsia="Playfair Display" w:hAnsi="Playfair Display"/>
-        </w:rPr>
-      </w:pPr>
-      <w:r>
-        <w:rPr>
-          <w:rtl w:val="0"/>
-        </w:rPr>
-      </w:r>
-    </w:p>
-    <w:p>
-      <w:pPr>
-        <w:contextualSpacing w:val="0"/>
+        <w:jc w:val="center"/>
         <w:rPr>
           <w:rFonts w:ascii="Playfair Display" w:cs="Playfair Display" w:eastAsia="Playfair Display" w:hAnsi="Playfair Display"/>
         </w:rPr>
@@ -1969,56 +2461,6 @@
       </w:pPr>
       <w:r>
         <w:rPr>
-          <w:rFonts w:ascii="Playfair Display" w:cs="Playfair Display" w:eastAsia="Playfair Display" w:hAnsi="Playfair Display"/>
-        </w:rPr>
-        <w:drawing>
-          <wp:inline distB="114300" distT="114300" distL="114300" distR="114300">
-            <wp:extent cx="5943600" cy="3276600"/>
-            <wp:effectExtent b="0" l="0" r="0" t="0"/>
-            <wp:docPr id="2" name="image4.png"/>
-            <a:graphic>
-              <a:graphicData uri="http://schemas.openxmlformats.org/drawingml/2006/picture">
-                <pic:pic>
-                  <pic:nvPicPr>
-                    <pic:cNvPr id="0" name="image4.png"/>
-                    <pic:cNvPicPr preferRelativeResize="0"/>
-                  </pic:nvPicPr>
-                  <pic:blipFill>
-                    <a:blip r:embed="rId8"/>
-                    <a:srcRect b="0" l="0" r="0" t="0"/>
-                    <a:stretch>
-                      <a:fillRect/>
-                    </a:stretch>
-                  </pic:blipFill>
-                  <pic:spPr>
-                    <a:xfrm>
-                      <a:off x="0" y="0"/>
-                      <a:ext cx="5943600" cy="3276600"/>
-                    </a:xfrm>
-                    <a:prstGeom prst="rect"/>
-                    <a:ln/>
-                  </pic:spPr>
-                </pic:pic>
-              </a:graphicData>
-            </a:graphic>
-          </wp:inline>
-        </w:drawing>
-      </w:r>
-      <w:r>
-        <w:rPr>
-          <w:rtl w:val="0"/>
-        </w:rPr>
-      </w:r>
-    </w:p>
-    <w:p>
-      <w:pPr>
-        <w:contextualSpacing w:val="0"/>
-        <w:rPr>
-          <w:rFonts w:ascii="Playfair Display" w:cs="Playfair Display" w:eastAsia="Playfair Display" w:hAnsi="Playfair Display"/>
-        </w:rPr>
-      </w:pPr>
-      <w:r>
-        <w:rPr>
           <w:rtl w:val="0"/>
         </w:rPr>
       </w:r>
@@ -2121,9 +2563,7 @@
     <w:p>
       <w:pPr>
         <w:contextualSpacing w:val="0"/>
-        <w:rPr>
-          <w:rFonts w:ascii="Playfair Display" w:cs="Playfair Display" w:eastAsia="Playfair Display" w:hAnsi="Playfair Display"/>
-        </w:rPr>
+        <w:rPr/>
       </w:pPr>
       <w:r>
         <w:rPr>
@@ -2132,12 +2572,6 @@
         </w:rPr>
         <w:t xml:space="preserve">Friday: 11:30 - 12:00 pm</w:t>
       </w:r>
-    </w:p>
-    <w:p>
-      <w:pPr>
-        <w:contextualSpacing w:val="0"/>
-        <w:rPr/>
-      </w:pPr>
       <w:r>
         <w:rPr>
           <w:rtl w:val="0"/>
